--- a/API_AI_Tester_Architecture_Final.docx
+++ b/API_AI_Tester_Architecture_Final.docx
@@ -1034,7 +1034,7 @@
           </w:tcPr>
           <w:p>
             <w:r>
-              <w:t>0.5 Billion</w:t>
+              <w:t>400 MB</w:t>
             </w:r>
           </w:p>
         </w:tc>
@@ -1103,7 +1103,7 @@
           </w:tcPr>
           <w:p>
             <w:r>
-              <w:t>1.1 Billion</w:t>
+              <w:t>637 MB</w:t>
             </w:r>
           </w:p>
         </w:tc>
@@ -1172,7 +1172,10 @@
           </w:tcPr>
           <w:p>
             <w:r>
-              <w:t>1 Billion</w:t>
+              <w:t>1</w:t>
+            </w:r>
+            <w:r>
+              <w:t>.3 GB</w:t>
             </w:r>
           </w:p>
         </w:tc>
@@ -1241,7 +1244,7 @@
           </w:tcPr>
           <w:p>
             <w:r>
-              <w:t>1 Billion</w:t>
+              <w:t>1 GB</w:t>
             </w:r>
           </w:p>
         </w:tc>
@@ -1310,7 +1313,7 @@
           </w:tcPr>
           <w:p>
             <w:r>
-              <w:t>8 Billion</w:t>
+              <w:t>4.7 GB</w:t>
             </w:r>
           </w:p>
         </w:tc>
@@ -1379,7 +1382,7 @@
           </w:tcPr>
           <w:p>
             <w:r>
-              <w:t>3.8 Billion</w:t>
+              <w:t>2.3 GB</w:t>
             </w:r>
           </w:p>
         </w:tc>
@@ -4772,6 +4775,7 @@
   <w:style w:type="character" w:default="1" w:styleId="DefaultParagraphFont">
     <w:name w:val="Default Paragraph Font"/>
     <w:uiPriority w:val="1"/>
+    <w:semiHidden/>
     <w:unhideWhenUsed/>
   </w:style>
   <w:style w:type="table" w:default="1" w:styleId="TableNormal">
